--- a/Topic C Computers And Society/Mod C.6 Artificial Intelligence.docx
+++ b/Topic C Computers And Society/Mod C.6 Artificial Intelligence.docx
@@ -628,7 +628,7 @@
         </w:rPr>
         <w:t xml:space="preserve"> </w:t>
       </w:r>
-      <w:hyperlink r:id="rId9" w:history="1">
+      <w:hyperlink r:id="rId9" w:anchor="review" w:history="1">
         <w:r>
           <w:rPr>
             <w:rStyle w:val="Hyperlink"/>
@@ -737,11 +737,15 @@
     <w:p>
       <w:pPr>
         <w:rPr>
-          <w:lang w:val="en-CA"/>
-        </w:rPr>
-      </w:pPr>
-      <w:r>
-        <w:rPr>
+          <w:b/>
+          <w:u w:val="single"/>
+          <w:lang w:val="en-CA"/>
+        </w:rPr>
+      </w:pPr>
+      <w:r>
+        <w:rPr>
+          <w:b/>
+          <w:u w:val="single"/>
           <w:lang w:val="en-CA"/>
         </w:rPr>
         <w:lastRenderedPageBreak/>
@@ -749,26 +753,66 @@
       </w:r>
       <w:r>
         <w:rPr>
-          <w:lang w:val="en-CA"/>
-        </w:rPr>
-        <w:t>To Be Defined….</w:t>
-      </w:r>
-    </w:p>
-    <w:p>
-      <w:pPr>
-        <w:rPr>
-          <w:lang w:val="en-CA"/>
-        </w:rPr>
-      </w:pPr>
-    </w:p>
-    <w:p>
-      <w:pPr>
-        <w:rPr>
-          <w:lang w:val="en-CA"/>
-        </w:rPr>
-      </w:pPr>
-      <w:r>
-        <w:rPr>
+          <w:b/>
+          <w:u w:val="single"/>
+          <w:lang w:val="en-CA"/>
+        </w:rPr>
+        <w:t>Article reviews</w:t>
+      </w:r>
+    </w:p>
+    <w:p>
+      <w:pPr>
+        <w:rPr>
+          <w:lang w:val="en-CA"/>
+        </w:rPr>
+      </w:pPr>
+    </w:p>
+    <w:p>
+      <w:pPr>
+        <w:rPr>
+          <w:lang w:val="en-CA"/>
+        </w:rPr>
+      </w:pPr>
+      <w:r>
+        <w:rPr>
+          <w:lang w:val="en-CA"/>
+        </w:rPr>
+        <w:t>Pick any three (3) out of the following four (4) articles to read and review. Answer the questions that are specific to each article.</w:t>
+      </w:r>
+    </w:p>
+    <w:p>
+      <w:pPr>
+        <w:rPr>
+          <w:lang w:val="en-CA"/>
+        </w:rPr>
+      </w:pPr>
+    </w:p>
+    <w:p>
+      <w:pPr>
+        <w:rPr>
+          <w:lang w:val="en-CA"/>
+        </w:rPr>
+      </w:pPr>
+      <w:bookmarkStart w:id="0" w:name="_GoBack"/>
+      <w:bookmarkEnd w:id="0"/>
+    </w:p>
+    <w:p>
+      <w:pPr>
+        <w:rPr>
+          <w:u w:val="single"/>
+          <w:lang w:val="en-CA"/>
+        </w:rPr>
+      </w:pPr>
+      <w:r>
+        <w:rPr>
+          <w:u w:val="single"/>
+          <w:lang w:val="en-CA"/>
+        </w:rPr>
+        <w:t xml:space="preserve">Article 1: </w:t>
+      </w:r>
+      <w:r>
+        <w:rPr>
+          <w:u w:val="single"/>
           <w:lang w:val="en-CA"/>
         </w:rPr>
         <w:t>Social Media Bots</w:t>
@@ -783,6 +827,20 @@
     </w:p>
     <w:p>
       <w:pPr>
+        <w:rPr>
+          <w:lang w:val="en-CA"/>
+        </w:rPr>
+      </w:pPr>
+      <w:r>
+        <w:rPr>
+          <w:lang w:val="en-CA"/>
+        </w:rPr>
+        <w:t>Read the following article:</w:t>
+      </w:r>
+    </w:p>
+    <w:p>
+      <w:pPr>
+        <w:ind w:left="720"/>
         <w:rPr>
           <w:lang w:val="en-CA"/>
         </w:rPr>
@@ -793,7 +851,21 @@
             <w:rStyle w:val="Hyperlink"/>
             <w:lang w:val="en-CA"/>
           </w:rPr>
-          <w:t>https://www.questia.com/magazine/1G1-530914703/social-media-bots-how-they-spread-misinformation</w:t>
+          <w:t>http</w:t>
+        </w:r>
+        <w:r>
+          <w:rPr>
+            <w:rStyle w:val="Hyperlink"/>
+            <w:lang w:val="en-CA"/>
+          </w:rPr>
+          <w:t>s</w:t>
+        </w:r>
+        <w:r>
+          <w:rPr>
+            <w:rStyle w:val="Hyperlink"/>
+            <w:lang w:val="en-CA"/>
+          </w:rPr>
+          <w:t>://www.questia.com/magazine/1G1-530914703/social-media-bots-how-they-spread-misinformation</w:t>
         </w:r>
       </w:hyperlink>
     </w:p>
@@ -806,6 +878,176 @@
     </w:p>
     <w:p>
       <w:pPr>
+        <w:pStyle w:val="ListParagraph"/>
+        <w:numPr>
+          <w:ilvl w:val="0"/>
+          <w:numId w:val="3"/>
+        </w:numPr>
+        <w:ind w:left="360"/>
+        <w:rPr>
+          <w:lang w:val="en-CA"/>
+        </w:rPr>
+      </w:pPr>
+      <w:r>
+        <w:rPr>
+          <w:lang w:val="en-CA"/>
+        </w:rPr>
+        <w:t>How much internet traffic is estimated to be produ</w:t>
+      </w:r>
+      <w:r>
+        <w:rPr>
+          <w:lang w:val="en-CA"/>
+        </w:rPr>
+        <w:t xml:space="preserve">ced by AI bots? </w:t>
+      </w:r>
+    </w:p>
+    <w:p>
+      <w:pPr>
+        <w:ind w:left="360"/>
+        <w:rPr>
+          <w:lang w:val="en-CA"/>
+        </w:rPr>
+      </w:pPr>
+    </w:p>
+    <w:p>
+      <w:pPr>
+        <w:pStyle w:val="ListParagraph"/>
+        <w:numPr>
+          <w:ilvl w:val="0"/>
+          <w:numId w:val="3"/>
+        </w:numPr>
+        <w:ind w:left="360"/>
+        <w:rPr>
+          <w:lang w:val="en-CA"/>
+        </w:rPr>
+      </w:pPr>
+      <w:r>
+        <w:rPr>
+          <w:lang w:val="en-CA"/>
+        </w:rPr>
+        <w:t>What are some strategies used by bots to appear more human?</w:t>
+      </w:r>
+    </w:p>
+    <w:p>
+      <w:pPr>
+        <w:ind w:left="360"/>
+        <w:rPr>
+          <w:lang w:val="en-CA"/>
+        </w:rPr>
+      </w:pPr>
+    </w:p>
+    <w:p>
+      <w:pPr>
+        <w:pStyle w:val="ListParagraph"/>
+        <w:numPr>
+          <w:ilvl w:val="0"/>
+          <w:numId w:val="3"/>
+        </w:numPr>
+        <w:ind w:left="360"/>
+        <w:rPr>
+          <w:lang w:val="en-CA"/>
+        </w:rPr>
+      </w:pPr>
+      <w:r>
+        <w:rPr>
+          <w:lang w:val="en-CA"/>
+        </w:rPr>
+        <w:t>How many social media accounts are estimated to be AI bots?</w:t>
+      </w:r>
+    </w:p>
+    <w:p>
+      <w:pPr>
+        <w:ind w:left="360"/>
+        <w:rPr>
+          <w:lang w:val="en-CA"/>
+        </w:rPr>
+      </w:pPr>
+    </w:p>
+    <w:p>
+      <w:pPr>
+        <w:pStyle w:val="ListParagraph"/>
+        <w:numPr>
+          <w:ilvl w:val="0"/>
+          <w:numId w:val="3"/>
+        </w:numPr>
+        <w:ind w:left="360"/>
+        <w:rPr>
+          <w:lang w:val="en-CA"/>
+        </w:rPr>
+      </w:pPr>
+      <w:r>
+        <w:rPr>
+          <w:lang w:val="en-CA"/>
+        </w:rPr>
+        <w:t>How easy is it for a user to detect that they have been “friended” buy a social media AI bot?</w:t>
+      </w:r>
+    </w:p>
+    <w:p>
+      <w:pPr>
+        <w:rPr>
+          <w:lang w:val="en-CA"/>
+        </w:rPr>
+      </w:pPr>
+    </w:p>
+    <w:p>
+      <w:pPr>
+        <w:rPr>
+          <w:lang w:val="en-CA"/>
+        </w:rPr>
+      </w:pPr>
+    </w:p>
+    <w:p>
+      <w:pPr>
+        <w:rPr>
+          <w:u w:val="single"/>
+          <w:lang w:val="en-CA"/>
+        </w:rPr>
+      </w:pPr>
+      <w:r>
+        <w:rPr>
+          <w:u w:val="single"/>
+          <w:lang w:val="en-CA"/>
+        </w:rPr>
+        <w:t xml:space="preserve">Article </w:t>
+      </w:r>
+      <w:r>
+        <w:rPr>
+          <w:u w:val="single"/>
+          <w:lang w:val="en-CA"/>
+        </w:rPr>
+        <w:t>2</w:t>
+      </w:r>
+      <w:r>
+        <w:rPr>
+          <w:u w:val="single"/>
+          <w:lang w:val="en-CA"/>
+        </w:rPr>
+        <w:t>: Social Media Bots</w:t>
+      </w:r>
+    </w:p>
+    <w:p>
+      <w:pPr>
+        <w:rPr>
+          <w:lang w:val="en-CA"/>
+        </w:rPr>
+      </w:pPr>
+    </w:p>
+    <w:p>
+      <w:pPr>
+        <w:rPr>
+          <w:lang w:val="en-CA"/>
+        </w:rPr>
+      </w:pPr>
+      <w:r>
+        <w:rPr>
+          <w:lang w:val="en-CA"/>
+        </w:rPr>
+        <w:t>Read the following article:</w:t>
+      </w:r>
+    </w:p>
+    <w:p>
+      <w:pPr>
+        <w:ind w:left="720"/>
         <w:rPr>
           <w:lang w:val="en-CA"/>
         </w:rPr>
@@ -829,17 +1071,235 @@
     </w:p>
     <w:p>
       <w:pPr>
-        <w:rPr>
-          <w:lang w:val="en-CA"/>
-        </w:rPr>
-      </w:pPr>
-    </w:p>
-    <w:p>
-      <w:pPr>
-        <w:rPr>
-          <w:lang w:val="en-CA"/>
-        </w:rPr>
-      </w:pPr>
+        <w:pStyle w:val="ListParagraph"/>
+        <w:numPr>
+          <w:ilvl w:val="0"/>
+          <w:numId w:val="4"/>
+        </w:numPr>
+        <w:ind w:left="360"/>
+        <w:rPr>
+          <w:lang w:val="en-CA"/>
+        </w:rPr>
+      </w:pPr>
+      <w:r>
+        <w:rPr>
+          <w:lang w:val="en-CA"/>
+        </w:rPr>
+        <w:t>How many social media accounts are estimated to be AI bots?</w:t>
+      </w:r>
+    </w:p>
+    <w:p>
+      <w:pPr>
+        <w:ind w:left="360"/>
+        <w:rPr>
+          <w:lang w:val="en-CA"/>
+        </w:rPr>
+      </w:pPr>
+    </w:p>
+    <w:p>
+      <w:pPr>
+        <w:pStyle w:val="ListParagraph"/>
+        <w:numPr>
+          <w:ilvl w:val="0"/>
+          <w:numId w:val="4"/>
+        </w:numPr>
+        <w:ind w:left="360"/>
+        <w:rPr>
+          <w:lang w:val="en-CA"/>
+        </w:rPr>
+      </w:pPr>
+      <w:r>
+        <w:rPr>
+          <w:lang w:val="en-CA"/>
+        </w:rPr>
+        <w:t>What is the purpose / objective of these AI bots?</w:t>
+      </w:r>
+    </w:p>
+    <w:p>
+      <w:pPr>
+        <w:ind w:left="360"/>
+        <w:rPr>
+          <w:lang w:val="en-CA"/>
+        </w:rPr>
+      </w:pPr>
+    </w:p>
+    <w:p>
+      <w:pPr>
+        <w:pStyle w:val="ListParagraph"/>
+        <w:numPr>
+          <w:ilvl w:val="0"/>
+          <w:numId w:val="4"/>
+        </w:numPr>
+        <w:ind w:left="360"/>
+        <w:rPr>
+          <w:lang w:val="en-CA"/>
+        </w:rPr>
+      </w:pPr>
+      <w:r>
+        <w:rPr>
+          <w:lang w:val="en-CA"/>
+        </w:rPr>
+        <w:t xml:space="preserve">How could a bot be used to increase the number of people </w:t>
+      </w:r>
+      <w:proofErr w:type="spellStart"/>
+      <w:r>
+        <w:rPr>
+          <w:lang w:val="en-CA"/>
+        </w:rPr>
+        <w:t>vaping</w:t>
+      </w:r>
+      <w:proofErr w:type="spellEnd"/>
+      <w:r>
+        <w:rPr>
+          <w:lang w:val="en-CA"/>
+        </w:rPr>
+        <w:t xml:space="preserve"> or smoking?</w:t>
+      </w:r>
+    </w:p>
+    <w:p>
+      <w:pPr>
+        <w:ind w:left="360"/>
+        <w:rPr>
+          <w:lang w:val="en-CA"/>
+        </w:rPr>
+      </w:pPr>
+    </w:p>
+    <w:p>
+      <w:pPr>
+        <w:pStyle w:val="ListParagraph"/>
+        <w:numPr>
+          <w:ilvl w:val="0"/>
+          <w:numId w:val="4"/>
+        </w:numPr>
+        <w:ind w:left="360"/>
+        <w:rPr>
+          <w:lang w:val="en-CA"/>
+        </w:rPr>
+      </w:pPr>
+      <w:r>
+        <w:rPr>
+          <w:lang w:val="en-CA"/>
+        </w:rPr>
+        <w:t xml:space="preserve">How could a bot be used to increase the </w:t>
+      </w:r>
+      <w:r>
+        <w:rPr>
+          <w:lang w:val="en-CA"/>
+        </w:rPr>
+        <w:t>public concern about getting vaccinated</w:t>
+      </w:r>
+      <w:r>
+        <w:rPr>
+          <w:lang w:val="en-CA"/>
+        </w:rPr>
+        <w:t>?</w:t>
+      </w:r>
+    </w:p>
+    <w:p>
+      <w:pPr>
+        <w:ind w:left="360"/>
+        <w:rPr>
+          <w:lang w:val="en-CA"/>
+        </w:rPr>
+      </w:pPr>
+    </w:p>
+    <w:p>
+      <w:pPr>
+        <w:pStyle w:val="ListParagraph"/>
+        <w:numPr>
+          <w:ilvl w:val="0"/>
+          <w:numId w:val="4"/>
+        </w:numPr>
+        <w:ind w:left="360"/>
+        <w:rPr>
+          <w:lang w:val="en-CA"/>
+        </w:rPr>
+      </w:pPr>
+      <w:r>
+        <w:rPr>
+          <w:lang w:val="en-CA"/>
+        </w:rPr>
+        <w:t>What is a “</w:t>
+      </w:r>
+      <w:proofErr w:type="spellStart"/>
+      <w:r>
+        <w:rPr>
+          <w:lang w:val="en-CA"/>
+        </w:rPr>
+        <w:t>sockpuppet</w:t>
+      </w:r>
+      <w:proofErr w:type="spellEnd"/>
+      <w:r>
+        <w:rPr>
+          <w:lang w:val="en-CA"/>
+        </w:rPr>
+        <w:t>”?</w:t>
+      </w:r>
+    </w:p>
+    <w:p>
+      <w:pPr>
+        <w:rPr>
+          <w:lang w:val="en-CA"/>
+        </w:rPr>
+      </w:pPr>
+    </w:p>
+    <w:p>
+      <w:pPr>
+        <w:rPr>
+          <w:lang w:val="en-CA"/>
+        </w:rPr>
+      </w:pPr>
+    </w:p>
+    <w:p>
+      <w:pPr>
+        <w:rPr>
+          <w:lang w:val="en-CA"/>
+        </w:rPr>
+      </w:pPr>
+    </w:p>
+    <w:p>
+      <w:pPr>
+        <w:rPr>
+          <w:u w:val="single"/>
+          <w:lang w:val="en-CA"/>
+        </w:rPr>
+      </w:pPr>
+      <w:r>
+        <w:rPr>
+          <w:u w:val="single"/>
+          <w:lang w:val="en-CA"/>
+        </w:rPr>
+        <w:br w:type="page"/>
+      </w:r>
+    </w:p>
+    <w:p>
+      <w:pPr>
+        <w:rPr>
+          <w:lang w:val="en-CA"/>
+        </w:rPr>
+      </w:pPr>
+      <w:r>
+        <w:rPr>
+          <w:u w:val="single"/>
+          <w:lang w:val="en-CA"/>
+        </w:rPr>
+        <w:lastRenderedPageBreak/>
+        <w:t xml:space="preserve">Article </w:t>
+      </w:r>
+      <w:r>
+        <w:rPr>
+          <w:u w:val="single"/>
+          <w:lang w:val="en-CA"/>
+        </w:rPr>
+        <w:t>3</w:t>
+      </w:r>
+      <w:r>
+        <w:rPr>
+          <w:u w:val="single"/>
+          <w:lang w:val="en-CA"/>
+        </w:rPr>
+        <w:t xml:space="preserve">: </w:t>
+      </w:r>
       <w:r>
         <w:rPr>
           <w:lang w:val="en-CA"/>
@@ -857,6 +1317,21 @@
     <w:p>
       <w:pPr>
         <w:rPr>
+          <w:lang w:val="en-CA"/>
+        </w:rPr>
+      </w:pPr>
+      <w:r>
+        <w:rPr>
+          <w:lang w:val="en-CA"/>
+        </w:rPr>
+        <w:t>Read the following article:</w:t>
+      </w:r>
+    </w:p>
+    <w:p>
+      <w:pPr>
+        <w:ind w:left="720"/>
+        <w:rPr>
+          <w:rStyle w:val="Hyperlink"/>
           <w:lang w:val="en-CA"/>
         </w:rPr>
       </w:pPr>
@@ -872,13 +1347,369 @@
     </w:p>
     <w:p>
       <w:pPr>
-        <w:rPr>
-          <w:lang w:val="en-CA"/>
-        </w:rPr>
-      </w:pPr>
-    </w:p>
-    <w:p>
-      <w:pPr>
+        <w:pStyle w:val="NoSpacing"/>
+        <w:rPr>
+          <w:rStyle w:val="Hyperlink"/>
+          <w:color w:val="auto"/>
+          <w:u w:val="none"/>
+        </w:rPr>
+      </w:pPr>
+    </w:p>
+    <w:p>
+      <w:pPr>
+        <w:pStyle w:val="NoSpacing"/>
+        <w:numPr>
+          <w:ilvl w:val="0"/>
+          <w:numId w:val="5"/>
+        </w:numPr>
+        <w:ind w:left="360"/>
+        <w:rPr>
+          <w:rStyle w:val="Hyperlink"/>
+          <w:color w:val="auto"/>
+          <w:u w:val="none"/>
+        </w:rPr>
+      </w:pPr>
+      <w:r>
+        <w:rPr>
+          <w:rStyle w:val="Hyperlink"/>
+          <w:color w:val="auto"/>
+          <w:u w:val="none"/>
+        </w:rPr>
+        <w:t xml:space="preserve">What are </w:t>
+      </w:r>
+      <w:r>
+        <w:rPr>
+          <w:rStyle w:val="Hyperlink"/>
+          <w:color w:val="auto"/>
+          <w:u w:val="none"/>
+        </w:rPr>
+        <w:t xml:space="preserve">some of the topics of the articles produced by </w:t>
+      </w:r>
+      <w:r>
+        <w:rPr>
+          <w:rStyle w:val="Hyperlink"/>
+          <w:color w:val="auto"/>
+          <w:u w:val="none"/>
+        </w:rPr>
+        <w:t xml:space="preserve">the </w:t>
+      </w:r>
+      <w:proofErr w:type="spellStart"/>
+      <w:r>
+        <w:rPr>
+          <w:rStyle w:val="Hyperlink"/>
+          <w:color w:val="auto"/>
+          <w:u w:val="none"/>
+        </w:rPr>
+        <w:t>robo</w:t>
+      </w:r>
+      <w:proofErr w:type="spellEnd"/>
+      <w:r>
+        <w:rPr>
+          <w:rStyle w:val="Hyperlink"/>
+          <w:color w:val="auto"/>
+          <w:u w:val="none"/>
+        </w:rPr>
+        <w:t>-journalists owned by the Press Association (PA)? How long and how detailed are these articles?</w:t>
+      </w:r>
+    </w:p>
+    <w:p>
+      <w:pPr>
+        <w:pStyle w:val="NoSpacing"/>
+        <w:ind w:left="360"/>
+        <w:rPr>
+          <w:rStyle w:val="Hyperlink"/>
+          <w:color w:val="auto"/>
+          <w:u w:val="none"/>
+        </w:rPr>
+      </w:pPr>
+    </w:p>
+    <w:p>
+      <w:pPr>
+        <w:pStyle w:val="NoSpacing"/>
+        <w:numPr>
+          <w:ilvl w:val="0"/>
+          <w:numId w:val="5"/>
+        </w:numPr>
+        <w:ind w:left="360"/>
+        <w:rPr>
+          <w:rStyle w:val="Hyperlink"/>
+          <w:color w:val="auto"/>
+          <w:u w:val="none"/>
+        </w:rPr>
+      </w:pPr>
+      <w:r>
+        <w:rPr>
+          <w:rStyle w:val="Hyperlink"/>
+          <w:color w:val="auto"/>
+          <w:u w:val="none"/>
+        </w:rPr>
+        <w:t xml:space="preserve">“At this stage” what are the limitations of </w:t>
+      </w:r>
+      <w:proofErr w:type="spellStart"/>
+      <w:r>
+        <w:rPr>
+          <w:rStyle w:val="Hyperlink"/>
+          <w:color w:val="auto"/>
+          <w:u w:val="none"/>
+        </w:rPr>
+        <w:t>robo</w:t>
+      </w:r>
+      <w:proofErr w:type="spellEnd"/>
+      <w:r>
+        <w:rPr>
+          <w:rStyle w:val="Hyperlink"/>
+          <w:color w:val="auto"/>
+          <w:u w:val="none"/>
+        </w:rPr>
+        <w:t xml:space="preserve">-journalists? What jobs do human journalists do that cannot yet be done by </w:t>
+      </w:r>
+      <w:proofErr w:type="spellStart"/>
+      <w:r>
+        <w:rPr>
+          <w:rStyle w:val="Hyperlink"/>
+          <w:color w:val="auto"/>
+          <w:u w:val="none"/>
+        </w:rPr>
+        <w:t>robo</w:t>
+      </w:r>
+      <w:proofErr w:type="spellEnd"/>
+      <w:r>
+        <w:rPr>
+          <w:rStyle w:val="Hyperlink"/>
+          <w:color w:val="auto"/>
+          <w:u w:val="none"/>
+        </w:rPr>
+        <w:t>-journalists?</w:t>
+      </w:r>
+    </w:p>
+    <w:p>
+      <w:pPr>
+        <w:pStyle w:val="NoSpacing"/>
+        <w:ind w:left="360"/>
+        <w:rPr>
+          <w:rStyle w:val="Hyperlink"/>
+          <w:color w:val="auto"/>
+          <w:u w:val="none"/>
+        </w:rPr>
+      </w:pPr>
+    </w:p>
+    <w:p>
+      <w:pPr>
+        <w:pStyle w:val="NoSpacing"/>
+        <w:numPr>
+          <w:ilvl w:val="0"/>
+          <w:numId w:val="5"/>
+        </w:numPr>
+        <w:ind w:left="360"/>
+        <w:rPr>
+          <w:rStyle w:val="Hyperlink"/>
+          <w:color w:val="auto"/>
+          <w:u w:val="none"/>
+        </w:rPr>
+      </w:pPr>
+      <w:r>
+        <w:rPr>
+          <w:rStyle w:val="Hyperlink"/>
+          <w:color w:val="auto"/>
+          <w:u w:val="none"/>
+        </w:rPr>
+        <w:t xml:space="preserve">What happened when the LA Times used a </w:t>
+      </w:r>
+      <w:proofErr w:type="spellStart"/>
+      <w:r>
+        <w:rPr>
+          <w:rStyle w:val="Hyperlink"/>
+          <w:color w:val="auto"/>
+          <w:u w:val="none"/>
+        </w:rPr>
+        <w:t>robo</w:t>
+      </w:r>
+      <w:proofErr w:type="spellEnd"/>
+      <w:r>
+        <w:rPr>
+          <w:rStyle w:val="Hyperlink"/>
+          <w:color w:val="auto"/>
+          <w:u w:val="none"/>
+        </w:rPr>
+        <w:t>-journalist to report on an earthquake?</w:t>
+      </w:r>
+    </w:p>
+    <w:p>
+      <w:pPr>
+        <w:pStyle w:val="NoSpacing"/>
+        <w:ind w:left="360"/>
+        <w:rPr>
+          <w:rStyle w:val="Hyperlink"/>
+          <w:color w:val="auto"/>
+          <w:u w:val="none"/>
+        </w:rPr>
+      </w:pPr>
+    </w:p>
+    <w:p>
+      <w:pPr>
+        <w:pStyle w:val="NoSpacing"/>
+        <w:numPr>
+          <w:ilvl w:val="0"/>
+          <w:numId w:val="5"/>
+        </w:numPr>
+        <w:ind w:left="360"/>
+        <w:rPr>
+          <w:rStyle w:val="Hyperlink"/>
+          <w:color w:val="auto"/>
+          <w:u w:val="none"/>
+        </w:rPr>
+      </w:pPr>
+      <w:r>
+        <w:rPr>
+          <w:rStyle w:val="Hyperlink"/>
+          <w:color w:val="auto"/>
+          <w:u w:val="none"/>
+        </w:rPr>
+        <w:t xml:space="preserve">What are some of the “easier” tasks that </w:t>
+      </w:r>
+      <w:proofErr w:type="spellStart"/>
+      <w:r>
+        <w:rPr>
+          <w:rStyle w:val="Hyperlink"/>
+          <w:color w:val="auto"/>
+          <w:u w:val="none"/>
+        </w:rPr>
+        <w:t>robo</w:t>
+      </w:r>
+      <w:proofErr w:type="spellEnd"/>
+      <w:r>
+        <w:rPr>
+          <w:rStyle w:val="Hyperlink"/>
+          <w:color w:val="auto"/>
+          <w:u w:val="none"/>
+        </w:rPr>
+        <w:t>-journalists are used to produce articles for?</w:t>
+      </w:r>
+    </w:p>
+    <w:p>
+      <w:pPr>
+        <w:pStyle w:val="NoSpacing"/>
+        <w:ind w:left="360"/>
+        <w:rPr>
+          <w:rStyle w:val="Hyperlink"/>
+          <w:color w:val="auto"/>
+          <w:u w:val="none"/>
+        </w:rPr>
+      </w:pPr>
+    </w:p>
+    <w:p>
+      <w:pPr>
+        <w:pStyle w:val="NoSpacing"/>
+        <w:numPr>
+          <w:ilvl w:val="0"/>
+          <w:numId w:val="5"/>
+        </w:numPr>
+        <w:ind w:left="360"/>
+        <w:rPr>
+          <w:rStyle w:val="Hyperlink"/>
+          <w:color w:val="auto"/>
+          <w:u w:val="none"/>
+        </w:rPr>
+      </w:pPr>
+      <w:r>
+        <w:rPr>
+          <w:rStyle w:val="Hyperlink"/>
+          <w:color w:val="auto"/>
+          <w:u w:val="none"/>
+        </w:rPr>
+        <w:t xml:space="preserve">Do you think this article was written by a </w:t>
+      </w:r>
+      <w:proofErr w:type="spellStart"/>
+      <w:r>
+        <w:rPr>
+          <w:rStyle w:val="Hyperlink"/>
+          <w:color w:val="auto"/>
+          <w:u w:val="none"/>
+        </w:rPr>
+        <w:t>robo</w:t>
+      </w:r>
+      <w:proofErr w:type="spellEnd"/>
+      <w:r>
+        <w:rPr>
+          <w:rStyle w:val="Hyperlink"/>
+          <w:color w:val="auto"/>
+          <w:u w:val="none"/>
+        </w:rPr>
+        <w:t>-journalist? Explain your answer by giving examples of both why and why not.</w:t>
+      </w:r>
+    </w:p>
+    <w:p>
+      <w:pPr>
+        <w:pStyle w:val="NoSpacing"/>
+      </w:pPr>
+    </w:p>
+    <w:p>
+      <w:pPr>
+        <w:pStyle w:val="NoSpacing"/>
+      </w:pPr>
+    </w:p>
+    <w:p>
+      <w:pPr>
+        <w:pStyle w:val="NoSpacing"/>
+      </w:pPr>
+    </w:p>
+    <w:p>
+      <w:pPr>
+        <w:rPr>
+          <w:lang w:val="en-CA"/>
+        </w:rPr>
+      </w:pPr>
+      <w:r>
+        <w:rPr>
+          <w:u w:val="single"/>
+          <w:lang w:val="en-CA"/>
+        </w:rPr>
+        <w:t xml:space="preserve">Article </w:t>
+      </w:r>
+      <w:r>
+        <w:rPr>
+          <w:u w:val="single"/>
+          <w:lang w:val="en-CA"/>
+        </w:rPr>
+        <w:t>4</w:t>
+      </w:r>
+      <w:r>
+        <w:rPr>
+          <w:u w:val="single"/>
+          <w:lang w:val="en-CA"/>
+        </w:rPr>
+        <w:t xml:space="preserve">: </w:t>
+      </w:r>
+      <w:r>
+        <w:rPr>
+          <w:lang w:val="en-CA"/>
+        </w:rPr>
+        <w:t>Automated Journalism</w:t>
+      </w:r>
+    </w:p>
+    <w:p>
+      <w:pPr>
+        <w:rPr>
+          <w:lang w:val="en-CA"/>
+        </w:rPr>
+      </w:pPr>
+    </w:p>
+    <w:p>
+      <w:pPr>
+        <w:rPr>
+          <w:lang w:val="en-CA"/>
+        </w:rPr>
+      </w:pPr>
+      <w:r>
+        <w:rPr>
+          <w:lang w:val="en-CA"/>
+        </w:rPr>
+        <w:t>Read the following article:</w:t>
+      </w:r>
+    </w:p>
+    <w:p>
+      <w:pPr>
+        <w:ind w:left="720"/>
         <w:rPr>
           <w:lang w:val="en-CA"/>
         </w:rPr>
@@ -902,6 +1733,350 @@
     </w:p>
     <w:p>
       <w:pPr>
+        <w:pStyle w:val="NoSpacing"/>
+        <w:numPr>
+          <w:ilvl w:val="0"/>
+          <w:numId w:val="6"/>
+        </w:numPr>
+        <w:ind w:left="360"/>
+        <w:rPr>
+          <w:rStyle w:val="Hyperlink"/>
+          <w:color w:val="auto"/>
+          <w:u w:val="none"/>
+        </w:rPr>
+      </w:pPr>
+      <w:r>
+        <w:rPr>
+          <w:rStyle w:val="Hyperlink"/>
+          <w:color w:val="auto"/>
+          <w:u w:val="none"/>
+        </w:rPr>
+        <w:t xml:space="preserve">What is the name of the Washington Post’s </w:t>
+      </w:r>
+      <w:proofErr w:type="spellStart"/>
+      <w:r>
+        <w:rPr>
+          <w:rStyle w:val="Hyperlink"/>
+          <w:color w:val="auto"/>
+          <w:u w:val="none"/>
+        </w:rPr>
+        <w:t>robo</w:t>
+      </w:r>
+      <w:proofErr w:type="spellEnd"/>
+      <w:r>
+        <w:rPr>
+          <w:rStyle w:val="Hyperlink"/>
+          <w:color w:val="auto"/>
+          <w:u w:val="none"/>
+        </w:rPr>
+        <w:t>-journalist</w:t>
+      </w:r>
+      <w:r>
+        <w:rPr>
+          <w:rStyle w:val="Hyperlink"/>
+          <w:color w:val="auto"/>
+          <w:u w:val="none"/>
+        </w:rPr>
+        <w:t xml:space="preserve"> and what was its first assignment</w:t>
+      </w:r>
+      <w:r>
+        <w:rPr>
+          <w:rStyle w:val="Hyperlink"/>
+          <w:color w:val="auto"/>
+          <w:u w:val="none"/>
+        </w:rPr>
+        <w:t>?</w:t>
+      </w:r>
+    </w:p>
+    <w:p>
+      <w:pPr>
+        <w:pStyle w:val="NoSpacing"/>
+        <w:ind w:left="360"/>
+        <w:rPr>
+          <w:rStyle w:val="Hyperlink"/>
+          <w:color w:val="auto"/>
+          <w:u w:val="none"/>
+        </w:rPr>
+      </w:pPr>
+    </w:p>
+    <w:p>
+      <w:pPr>
+        <w:pStyle w:val="NoSpacing"/>
+        <w:numPr>
+          <w:ilvl w:val="0"/>
+          <w:numId w:val="6"/>
+        </w:numPr>
+        <w:ind w:left="360"/>
+        <w:rPr>
+          <w:rStyle w:val="Hyperlink"/>
+          <w:color w:val="auto"/>
+          <w:u w:val="none"/>
+        </w:rPr>
+      </w:pPr>
+      <w:r>
+        <w:rPr>
+          <w:rStyle w:val="Hyperlink"/>
+          <w:color w:val="auto"/>
+          <w:u w:val="none"/>
+        </w:rPr>
+        <w:t xml:space="preserve">How can </w:t>
+      </w:r>
+      <w:proofErr w:type="spellStart"/>
+      <w:r>
+        <w:rPr>
+          <w:rStyle w:val="Hyperlink"/>
+          <w:color w:val="auto"/>
+          <w:u w:val="none"/>
+        </w:rPr>
+        <w:t>robo</w:t>
+      </w:r>
+      <w:proofErr w:type="spellEnd"/>
+      <w:r>
+        <w:rPr>
+          <w:rStyle w:val="Hyperlink"/>
+          <w:color w:val="auto"/>
+          <w:u w:val="none"/>
+        </w:rPr>
+        <w:t>-reporting expand the audience for newspapers?</w:t>
+      </w:r>
+    </w:p>
+    <w:p>
+      <w:pPr>
+        <w:pStyle w:val="NoSpacing"/>
+        <w:ind w:left="360"/>
+        <w:rPr>
+          <w:rStyle w:val="Hyperlink"/>
+          <w:color w:val="auto"/>
+          <w:u w:val="none"/>
+        </w:rPr>
+      </w:pPr>
+    </w:p>
+    <w:p>
+      <w:pPr>
+        <w:pStyle w:val="NoSpacing"/>
+        <w:numPr>
+          <w:ilvl w:val="0"/>
+          <w:numId w:val="6"/>
+        </w:numPr>
+        <w:ind w:left="360"/>
+        <w:rPr>
+          <w:rStyle w:val="Hyperlink"/>
+          <w:color w:val="auto"/>
+          <w:u w:val="none"/>
+        </w:rPr>
+      </w:pPr>
+      <w:r>
+        <w:rPr>
+          <w:rStyle w:val="Hyperlink"/>
+          <w:color w:val="auto"/>
+          <w:u w:val="none"/>
+        </w:rPr>
+        <w:t xml:space="preserve">How can </w:t>
+      </w:r>
+      <w:proofErr w:type="spellStart"/>
+      <w:r>
+        <w:rPr>
+          <w:rStyle w:val="Hyperlink"/>
+          <w:color w:val="auto"/>
+          <w:u w:val="none"/>
+        </w:rPr>
+        <w:t>robo</w:t>
+      </w:r>
+      <w:proofErr w:type="spellEnd"/>
+      <w:r>
+        <w:rPr>
+          <w:rStyle w:val="Hyperlink"/>
+          <w:color w:val="auto"/>
+          <w:u w:val="none"/>
+        </w:rPr>
+        <w:t xml:space="preserve">-reporting </w:t>
+      </w:r>
+      <w:r>
+        <w:rPr>
+          <w:rStyle w:val="Hyperlink"/>
+          <w:color w:val="auto"/>
+          <w:u w:val="none"/>
+        </w:rPr>
+        <w:t>help human journalists</w:t>
+      </w:r>
+      <w:r>
+        <w:rPr>
+          <w:rStyle w:val="Hyperlink"/>
+          <w:color w:val="auto"/>
+          <w:u w:val="none"/>
+        </w:rPr>
+        <w:t>?</w:t>
+      </w:r>
+    </w:p>
+    <w:p>
+      <w:pPr>
+        <w:pStyle w:val="NoSpacing"/>
+        <w:ind w:left="360"/>
+        <w:rPr>
+          <w:rStyle w:val="Hyperlink"/>
+          <w:color w:val="auto"/>
+          <w:u w:val="none"/>
+        </w:rPr>
+      </w:pPr>
+    </w:p>
+    <w:p>
+      <w:pPr>
+        <w:pStyle w:val="NoSpacing"/>
+        <w:numPr>
+          <w:ilvl w:val="0"/>
+          <w:numId w:val="6"/>
+        </w:numPr>
+        <w:ind w:left="360"/>
+        <w:rPr>
+          <w:rStyle w:val="Hyperlink"/>
+          <w:color w:val="auto"/>
+          <w:u w:val="none"/>
+        </w:rPr>
+      </w:pPr>
+      <w:r>
+        <w:rPr>
+          <w:rStyle w:val="Hyperlink"/>
+          <w:color w:val="auto"/>
+          <w:u w:val="none"/>
+        </w:rPr>
+        <w:t xml:space="preserve">Are smaller news organizations using </w:t>
+      </w:r>
+      <w:proofErr w:type="spellStart"/>
+      <w:r>
+        <w:rPr>
+          <w:rStyle w:val="Hyperlink"/>
+          <w:color w:val="auto"/>
+          <w:u w:val="none"/>
+        </w:rPr>
+        <w:t>robo</w:t>
+      </w:r>
+      <w:proofErr w:type="spellEnd"/>
+      <w:r>
+        <w:rPr>
+          <w:rStyle w:val="Hyperlink"/>
+          <w:color w:val="auto"/>
+          <w:u w:val="none"/>
+        </w:rPr>
+        <w:t>-reporting? What are the benefits to smaller organizations?</w:t>
+      </w:r>
+    </w:p>
+    <w:p>
+      <w:pPr>
+        <w:pStyle w:val="NoSpacing"/>
+        <w:ind w:left="360"/>
+        <w:rPr>
+          <w:rStyle w:val="Hyperlink"/>
+          <w:color w:val="auto"/>
+          <w:u w:val="none"/>
+        </w:rPr>
+      </w:pPr>
+    </w:p>
+    <w:p>
+      <w:pPr>
+        <w:pStyle w:val="NoSpacing"/>
+        <w:numPr>
+          <w:ilvl w:val="0"/>
+          <w:numId w:val="6"/>
+        </w:numPr>
+        <w:ind w:left="360"/>
+        <w:rPr>
+          <w:rStyle w:val="Hyperlink"/>
+          <w:color w:val="auto"/>
+          <w:u w:val="none"/>
+        </w:rPr>
+      </w:pPr>
+      <w:r>
+        <w:rPr>
+          <w:rStyle w:val="Hyperlink"/>
+          <w:color w:val="auto"/>
+          <w:u w:val="none"/>
+        </w:rPr>
+        <w:t xml:space="preserve">Do you think this article was written by a </w:t>
+      </w:r>
+      <w:proofErr w:type="spellStart"/>
+      <w:r>
+        <w:rPr>
+          <w:rStyle w:val="Hyperlink"/>
+          <w:color w:val="auto"/>
+          <w:u w:val="none"/>
+        </w:rPr>
+        <w:t>robo</w:t>
+      </w:r>
+      <w:proofErr w:type="spellEnd"/>
+      <w:r>
+        <w:rPr>
+          <w:rStyle w:val="Hyperlink"/>
+          <w:color w:val="auto"/>
+          <w:u w:val="none"/>
+        </w:rPr>
+        <w:t>-</w:t>
+      </w:r>
+      <w:r>
+        <w:rPr>
+          <w:rStyle w:val="Hyperlink"/>
+          <w:color w:val="auto"/>
+          <w:u w:val="none"/>
+        </w:rPr>
+        <w:t>reporter</w:t>
+      </w:r>
+      <w:r>
+        <w:rPr>
+          <w:rStyle w:val="Hyperlink"/>
+          <w:color w:val="auto"/>
+          <w:u w:val="none"/>
+        </w:rPr>
+        <w:t>? Explain your answer by giving examples of both why and why not.</w:t>
+      </w:r>
+    </w:p>
+    <w:p/>
+    <w:p>
+      <w:pPr>
+        <w:rPr>
+          <w:lang w:val="en-CA"/>
+        </w:rPr>
+      </w:pPr>
+      <w:r>
+        <w:rPr>
+          <w:lang w:val="en-CA"/>
+        </w:rPr>
+        <w:br w:type="page"/>
+      </w:r>
+    </w:p>
+    <w:p>
+      <w:pPr>
+        <w:rPr>
+          <w:lang w:val="en-CA"/>
+        </w:rPr>
+      </w:pPr>
+      <w:r>
+        <w:rPr>
+          <w:lang w:val="en-CA"/>
+        </w:rPr>
+        <w:lastRenderedPageBreak/>
+        <w:t xml:space="preserve">Level </w:t>
+      </w:r>
+      <w:r>
+        <w:rPr>
+          <w:lang w:val="en-CA"/>
+        </w:rPr>
+        <w:t>4</w:t>
+      </w:r>
+      <w:r>
+        <w:rPr>
+          <w:lang w:val="en-CA"/>
+        </w:rPr>
+        <w:t xml:space="preserve"> To Be Defined….</w:t>
+      </w:r>
+    </w:p>
+    <w:p>
+      <w:pPr>
+        <w:rPr>
+          <w:lang w:val="en-CA"/>
+        </w:rPr>
+      </w:pPr>
+    </w:p>
+    <w:p>
+      <w:pPr>
         <w:rPr>
           <w:lang w:val="en-CA"/>
         </w:rPr>
@@ -926,7 +2101,7 @@
           <w:lang w:val="en-CA"/>
         </w:rPr>
       </w:pPr>
-      <w:hyperlink r:id="rId14" w:history="1">
+      <w:hyperlink r:id="rId14" w:anchor="430f57bf4f27" w:history="1">
         <w:r>
           <w:rPr>
             <w:rStyle w:val="Hyperlink"/>
@@ -949,7 +2124,7 @@
           <w:lang w:val="en-CA"/>
         </w:rPr>
       </w:pPr>
-      <w:hyperlink r:id="rId15" w:history="1">
+      <w:hyperlink r:id="rId15" w:anchor="7fb127a611aa" w:history="1">
         <w:r>
           <w:rPr>
             <w:rStyle w:val="Hyperlink"/>
@@ -972,8 +2147,6 @@
           <w:lang w:val="en-CA"/>
         </w:rPr>
       </w:pPr>
-      <w:bookmarkStart w:id="0" w:name="_GoBack"/>
-      <w:bookmarkEnd w:id="0"/>
     </w:p>
     <w:sectPr>
       <w:headerReference w:type="default" r:id="rId16"/>
@@ -1123,6 +2296,92 @@
 <file path=word/numbering.xml><?xml version="1.0" encoding="utf-8"?>
 <w:numbering xmlns:wpc="http://schemas.microsoft.com/office/word/2010/wordprocessingCanvas" xmlns:mc="http://schemas.openxmlformats.org/markup-compatibility/2006" xmlns:o="urn:schemas-microsoft-com:office:office" xmlns:r="http://schemas.openxmlformats.org/officeDocument/2006/relationships" xmlns:m="http://schemas.openxmlformats.org/officeDocument/2006/math" xmlns:v="urn:schemas-microsoft-com:vml" xmlns:wp14="http://schemas.microsoft.com/office/word/2010/wordprocessingDrawing" xmlns:wp="http://schemas.openxmlformats.org/drawingml/2006/wordprocessingDrawing" xmlns:w10="urn:schemas-microsoft-com:office:word" xmlns:w="http://schemas.openxmlformats.org/wordprocessingml/2006/main" xmlns:w14="http://schemas.microsoft.com/office/word/2010/wordml" xmlns:w15="http://schemas.microsoft.com/office/word/2012/wordml" xmlns:wpg="http://schemas.microsoft.com/office/word/2010/wordprocessingGroup" xmlns:wpi="http://schemas.microsoft.com/office/word/2010/wordprocessingInk" xmlns:wne="http://schemas.microsoft.com/office/word/2006/wordml" xmlns:wps="http://schemas.microsoft.com/office/word/2010/wordprocessingShape" mc:Ignorable="w14 w15 wp14">
   <w:abstractNum w:abstractNumId="0">
+    <w:nsid w:val="0A436CDF"/>
+    <w:multiLevelType w:val="hybridMultilevel"/>
+    <w:tmpl w:val="CC1E494E"/>
+    <w:lvl w:ilvl="0" w:tplc="0409000F">
+      <w:start w:val="1"/>
+      <w:numFmt w:val="decimal"/>
+      <w:lvlText w:val="%1."/>
+      <w:lvlJc w:val="left"/>
+      <w:pPr>
+        <w:ind w:left="720" w:hanging="360"/>
+      </w:pPr>
+    </w:lvl>
+    <w:lvl w:ilvl="1" w:tplc="04090019" w:tentative="1">
+      <w:start w:val="1"/>
+      <w:numFmt w:val="lowerLetter"/>
+      <w:lvlText w:val="%2."/>
+      <w:lvlJc w:val="left"/>
+      <w:pPr>
+        <w:ind w:left="1440" w:hanging="360"/>
+      </w:pPr>
+    </w:lvl>
+    <w:lvl w:ilvl="2" w:tplc="0409001B" w:tentative="1">
+      <w:start w:val="1"/>
+      <w:numFmt w:val="lowerRoman"/>
+      <w:lvlText w:val="%3."/>
+      <w:lvlJc w:val="right"/>
+      <w:pPr>
+        <w:ind w:left="2160" w:hanging="180"/>
+      </w:pPr>
+    </w:lvl>
+    <w:lvl w:ilvl="3" w:tplc="0409000F" w:tentative="1">
+      <w:start w:val="1"/>
+      <w:numFmt w:val="decimal"/>
+      <w:lvlText w:val="%4."/>
+      <w:lvlJc w:val="left"/>
+      <w:pPr>
+        <w:ind w:left="2880" w:hanging="360"/>
+      </w:pPr>
+    </w:lvl>
+    <w:lvl w:ilvl="4" w:tplc="04090019" w:tentative="1">
+      <w:start w:val="1"/>
+      <w:numFmt w:val="lowerLetter"/>
+      <w:lvlText w:val="%5."/>
+      <w:lvlJc w:val="left"/>
+      <w:pPr>
+        <w:ind w:left="3600" w:hanging="360"/>
+      </w:pPr>
+    </w:lvl>
+    <w:lvl w:ilvl="5" w:tplc="0409001B" w:tentative="1">
+      <w:start w:val="1"/>
+      <w:numFmt w:val="lowerRoman"/>
+      <w:lvlText w:val="%6."/>
+      <w:lvlJc w:val="right"/>
+      <w:pPr>
+        <w:ind w:left="4320" w:hanging="180"/>
+      </w:pPr>
+    </w:lvl>
+    <w:lvl w:ilvl="6" w:tplc="0409000F" w:tentative="1">
+      <w:start w:val="1"/>
+      <w:numFmt w:val="decimal"/>
+      <w:lvlText w:val="%7."/>
+      <w:lvlJc w:val="left"/>
+      <w:pPr>
+        <w:ind w:left="5040" w:hanging="360"/>
+      </w:pPr>
+    </w:lvl>
+    <w:lvl w:ilvl="7" w:tplc="04090019" w:tentative="1">
+      <w:start w:val="1"/>
+      <w:numFmt w:val="lowerLetter"/>
+      <w:lvlText w:val="%8."/>
+      <w:lvlJc w:val="left"/>
+      <w:pPr>
+        <w:ind w:left="5760" w:hanging="360"/>
+      </w:pPr>
+    </w:lvl>
+    <w:lvl w:ilvl="8" w:tplc="0409001B" w:tentative="1">
+      <w:start w:val="1"/>
+      <w:numFmt w:val="lowerRoman"/>
+      <w:lvlText w:val="%9."/>
+      <w:lvlJc w:val="right"/>
+      <w:pPr>
+        <w:ind w:left="6480" w:hanging="180"/>
+      </w:pPr>
+    </w:lvl>
+  </w:abstractNum>
+  <w:abstractNum w:abstractNumId="1">
     <w:nsid w:val="1FEB2224"/>
     <w:multiLevelType w:val="hybridMultilevel"/>
     <w:tmpl w:val="142C5088"/>
@@ -1208,7 +2467,179 @@
       </w:pPr>
     </w:lvl>
   </w:abstractNum>
-  <w:abstractNum w:abstractNumId="1">
+  <w:abstractNum w:abstractNumId="2">
+    <w:nsid w:val="3C2F14D6"/>
+    <w:multiLevelType w:val="hybridMultilevel"/>
+    <w:tmpl w:val="312AA4EA"/>
+    <w:lvl w:ilvl="0" w:tplc="0409000F">
+      <w:start w:val="1"/>
+      <w:numFmt w:val="decimal"/>
+      <w:lvlText w:val="%1."/>
+      <w:lvlJc w:val="left"/>
+      <w:pPr>
+        <w:ind w:left="720" w:hanging="360"/>
+      </w:pPr>
+    </w:lvl>
+    <w:lvl w:ilvl="1" w:tplc="04090019" w:tentative="1">
+      <w:start w:val="1"/>
+      <w:numFmt w:val="lowerLetter"/>
+      <w:lvlText w:val="%2."/>
+      <w:lvlJc w:val="left"/>
+      <w:pPr>
+        <w:ind w:left="1440" w:hanging="360"/>
+      </w:pPr>
+    </w:lvl>
+    <w:lvl w:ilvl="2" w:tplc="0409001B" w:tentative="1">
+      <w:start w:val="1"/>
+      <w:numFmt w:val="lowerRoman"/>
+      <w:lvlText w:val="%3."/>
+      <w:lvlJc w:val="right"/>
+      <w:pPr>
+        <w:ind w:left="2160" w:hanging="180"/>
+      </w:pPr>
+    </w:lvl>
+    <w:lvl w:ilvl="3" w:tplc="0409000F" w:tentative="1">
+      <w:start w:val="1"/>
+      <w:numFmt w:val="decimal"/>
+      <w:lvlText w:val="%4."/>
+      <w:lvlJc w:val="left"/>
+      <w:pPr>
+        <w:ind w:left="2880" w:hanging="360"/>
+      </w:pPr>
+    </w:lvl>
+    <w:lvl w:ilvl="4" w:tplc="04090019" w:tentative="1">
+      <w:start w:val="1"/>
+      <w:numFmt w:val="lowerLetter"/>
+      <w:lvlText w:val="%5."/>
+      <w:lvlJc w:val="left"/>
+      <w:pPr>
+        <w:ind w:left="3600" w:hanging="360"/>
+      </w:pPr>
+    </w:lvl>
+    <w:lvl w:ilvl="5" w:tplc="0409001B" w:tentative="1">
+      <w:start w:val="1"/>
+      <w:numFmt w:val="lowerRoman"/>
+      <w:lvlText w:val="%6."/>
+      <w:lvlJc w:val="right"/>
+      <w:pPr>
+        <w:ind w:left="4320" w:hanging="180"/>
+      </w:pPr>
+    </w:lvl>
+    <w:lvl w:ilvl="6" w:tplc="0409000F" w:tentative="1">
+      <w:start w:val="1"/>
+      <w:numFmt w:val="decimal"/>
+      <w:lvlText w:val="%7."/>
+      <w:lvlJc w:val="left"/>
+      <w:pPr>
+        <w:ind w:left="5040" w:hanging="360"/>
+      </w:pPr>
+    </w:lvl>
+    <w:lvl w:ilvl="7" w:tplc="04090019" w:tentative="1">
+      <w:start w:val="1"/>
+      <w:numFmt w:val="lowerLetter"/>
+      <w:lvlText w:val="%8."/>
+      <w:lvlJc w:val="left"/>
+      <w:pPr>
+        <w:ind w:left="5760" w:hanging="360"/>
+      </w:pPr>
+    </w:lvl>
+    <w:lvl w:ilvl="8" w:tplc="0409001B" w:tentative="1">
+      <w:start w:val="1"/>
+      <w:numFmt w:val="lowerRoman"/>
+      <w:lvlText w:val="%9."/>
+      <w:lvlJc w:val="right"/>
+      <w:pPr>
+        <w:ind w:left="6480" w:hanging="180"/>
+      </w:pPr>
+    </w:lvl>
+  </w:abstractNum>
+  <w:abstractNum w:abstractNumId="3">
+    <w:nsid w:val="5B82578E"/>
+    <w:multiLevelType w:val="hybridMultilevel"/>
+    <w:tmpl w:val="30C0AEE8"/>
+    <w:lvl w:ilvl="0" w:tplc="0409000F">
+      <w:start w:val="1"/>
+      <w:numFmt w:val="decimal"/>
+      <w:lvlText w:val="%1."/>
+      <w:lvlJc w:val="left"/>
+      <w:pPr>
+        <w:ind w:left="720" w:hanging="360"/>
+      </w:pPr>
+    </w:lvl>
+    <w:lvl w:ilvl="1" w:tplc="04090019" w:tentative="1">
+      <w:start w:val="1"/>
+      <w:numFmt w:val="lowerLetter"/>
+      <w:lvlText w:val="%2."/>
+      <w:lvlJc w:val="left"/>
+      <w:pPr>
+        <w:ind w:left="1440" w:hanging="360"/>
+      </w:pPr>
+    </w:lvl>
+    <w:lvl w:ilvl="2" w:tplc="0409001B" w:tentative="1">
+      <w:start w:val="1"/>
+      <w:numFmt w:val="lowerRoman"/>
+      <w:lvlText w:val="%3."/>
+      <w:lvlJc w:val="right"/>
+      <w:pPr>
+        <w:ind w:left="2160" w:hanging="180"/>
+      </w:pPr>
+    </w:lvl>
+    <w:lvl w:ilvl="3" w:tplc="0409000F" w:tentative="1">
+      <w:start w:val="1"/>
+      <w:numFmt w:val="decimal"/>
+      <w:lvlText w:val="%4."/>
+      <w:lvlJc w:val="left"/>
+      <w:pPr>
+        <w:ind w:left="2880" w:hanging="360"/>
+      </w:pPr>
+    </w:lvl>
+    <w:lvl w:ilvl="4" w:tplc="04090019" w:tentative="1">
+      <w:start w:val="1"/>
+      <w:numFmt w:val="lowerLetter"/>
+      <w:lvlText w:val="%5."/>
+      <w:lvlJc w:val="left"/>
+      <w:pPr>
+        <w:ind w:left="3600" w:hanging="360"/>
+      </w:pPr>
+    </w:lvl>
+    <w:lvl w:ilvl="5" w:tplc="0409001B" w:tentative="1">
+      <w:start w:val="1"/>
+      <w:numFmt w:val="lowerRoman"/>
+      <w:lvlText w:val="%6."/>
+      <w:lvlJc w:val="right"/>
+      <w:pPr>
+        <w:ind w:left="4320" w:hanging="180"/>
+      </w:pPr>
+    </w:lvl>
+    <w:lvl w:ilvl="6" w:tplc="0409000F" w:tentative="1">
+      <w:start w:val="1"/>
+      <w:numFmt w:val="decimal"/>
+      <w:lvlText w:val="%7."/>
+      <w:lvlJc w:val="left"/>
+      <w:pPr>
+        <w:ind w:left="5040" w:hanging="360"/>
+      </w:pPr>
+    </w:lvl>
+    <w:lvl w:ilvl="7" w:tplc="04090019" w:tentative="1">
+      <w:start w:val="1"/>
+      <w:numFmt w:val="lowerLetter"/>
+      <w:lvlText w:val="%8."/>
+      <w:lvlJc w:val="left"/>
+      <w:pPr>
+        <w:ind w:left="5760" w:hanging="360"/>
+      </w:pPr>
+    </w:lvl>
+    <w:lvl w:ilvl="8" w:tplc="0409001B" w:tentative="1">
+      <w:start w:val="1"/>
+      <w:numFmt w:val="lowerRoman"/>
+      <w:lvlText w:val="%9."/>
+      <w:lvlJc w:val="right"/>
+      <w:pPr>
+        <w:ind w:left="6480" w:hanging="180"/>
+      </w:pPr>
+    </w:lvl>
+  </w:abstractNum>
+  <w:abstractNum w:abstractNumId="4">
     <w:nsid w:val="5E385F42"/>
     <w:multiLevelType w:val="hybridMultilevel"/>
     <w:tmpl w:val="5D202FA6"/>
@@ -1294,11 +2725,109 @@
       </w:pPr>
     </w:lvl>
   </w:abstractNum>
+  <w:abstractNum w:abstractNumId="5">
+    <w:nsid w:val="66F8794F"/>
+    <w:multiLevelType w:val="hybridMultilevel"/>
+    <w:tmpl w:val="5186FE40"/>
+    <w:lvl w:ilvl="0" w:tplc="0409000F">
+      <w:start w:val="1"/>
+      <w:numFmt w:val="decimal"/>
+      <w:lvlText w:val="%1."/>
+      <w:lvlJc w:val="left"/>
+      <w:pPr>
+        <w:ind w:left="720" w:hanging="360"/>
+      </w:pPr>
+    </w:lvl>
+    <w:lvl w:ilvl="1" w:tplc="04090019" w:tentative="1">
+      <w:start w:val="1"/>
+      <w:numFmt w:val="lowerLetter"/>
+      <w:lvlText w:val="%2."/>
+      <w:lvlJc w:val="left"/>
+      <w:pPr>
+        <w:ind w:left="1440" w:hanging="360"/>
+      </w:pPr>
+    </w:lvl>
+    <w:lvl w:ilvl="2" w:tplc="0409001B" w:tentative="1">
+      <w:start w:val="1"/>
+      <w:numFmt w:val="lowerRoman"/>
+      <w:lvlText w:val="%3."/>
+      <w:lvlJc w:val="right"/>
+      <w:pPr>
+        <w:ind w:left="2160" w:hanging="180"/>
+      </w:pPr>
+    </w:lvl>
+    <w:lvl w:ilvl="3" w:tplc="0409000F" w:tentative="1">
+      <w:start w:val="1"/>
+      <w:numFmt w:val="decimal"/>
+      <w:lvlText w:val="%4."/>
+      <w:lvlJc w:val="left"/>
+      <w:pPr>
+        <w:ind w:left="2880" w:hanging="360"/>
+      </w:pPr>
+    </w:lvl>
+    <w:lvl w:ilvl="4" w:tplc="04090019" w:tentative="1">
+      <w:start w:val="1"/>
+      <w:numFmt w:val="lowerLetter"/>
+      <w:lvlText w:val="%5."/>
+      <w:lvlJc w:val="left"/>
+      <w:pPr>
+        <w:ind w:left="3600" w:hanging="360"/>
+      </w:pPr>
+    </w:lvl>
+    <w:lvl w:ilvl="5" w:tplc="0409001B" w:tentative="1">
+      <w:start w:val="1"/>
+      <w:numFmt w:val="lowerRoman"/>
+      <w:lvlText w:val="%6."/>
+      <w:lvlJc w:val="right"/>
+      <w:pPr>
+        <w:ind w:left="4320" w:hanging="180"/>
+      </w:pPr>
+    </w:lvl>
+    <w:lvl w:ilvl="6" w:tplc="0409000F" w:tentative="1">
+      <w:start w:val="1"/>
+      <w:numFmt w:val="decimal"/>
+      <w:lvlText w:val="%7."/>
+      <w:lvlJc w:val="left"/>
+      <w:pPr>
+        <w:ind w:left="5040" w:hanging="360"/>
+      </w:pPr>
+    </w:lvl>
+    <w:lvl w:ilvl="7" w:tplc="04090019" w:tentative="1">
+      <w:start w:val="1"/>
+      <w:numFmt w:val="lowerLetter"/>
+      <w:lvlText w:val="%8."/>
+      <w:lvlJc w:val="left"/>
+      <w:pPr>
+        <w:ind w:left="5760" w:hanging="360"/>
+      </w:pPr>
+    </w:lvl>
+    <w:lvl w:ilvl="8" w:tplc="0409001B" w:tentative="1">
+      <w:start w:val="1"/>
+      <w:numFmt w:val="lowerRoman"/>
+      <w:lvlText w:val="%9."/>
+      <w:lvlJc w:val="right"/>
+      <w:pPr>
+        <w:ind w:left="6480" w:hanging="180"/>
+      </w:pPr>
+    </w:lvl>
+  </w:abstractNum>
   <w:num w:numId="1">
+    <w:abstractNumId w:val="4"/>
+  </w:num>
+  <w:num w:numId="2">
     <w:abstractNumId w:val="1"/>
   </w:num>
-  <w:num w:numId="2">
+  <w:num w:numId="3">
+    <w:abstractNumId w:val="2"/>
+  </w:num>
+  <w:num w:numId="4">
+    <w:abstractNumId w:val="5"/>
+  </w:num>
+  <w:num w:numId="5">
     <w:abstractNumId w:val="0"/>
+  </w:num>
+  <w:num w:numId="6">
+    <w:abstractNumId w:val="3"/>
   </w:num>
 </w:numbering>
 </file>
@@ -1784,6 +3313,24 @@
       <w:contextualSpacing/>
     </w:pPr>
   </w:style>
+  <w:style w:type="character" w:styleId="FollowedHyperlink">
+    <w:name w:val="FollowedHyperlink"/>
+    <w:basedOn w:val="DefaultParagraphFont"/>
+    <w:uiPriority w:val="99"/>
+    <w:semiHidden/>
+    <w:unhideWhenUsed/>
+    <w:rsid w:val="008A2F15"/>
+    <w:rPr>
+      <w:color w:val="954F72" w:themeColor="followedHyperlink"/>
+      <w:u w:val="single"/>
+    </w:rPr>
+  </w:style>
+  <w:style w:type="paragraph" w:styleId="NoSpacing">
+    <w:name w:val="No Spacing"/>
+    <w:uiPriority w:val="1"/>
+    <w:qFormat/>
+    <w:rsid w:val="00A95580"/>
+  </w:style>
 </w:styles>
 </file>
 

--- a/Topic C Computers And Society/Mod C.6 Artificial Intelligence.docx
+++ b/Topic C Computers And Society/Mod C.6 Artificial Intelligence.docx
@@ -793,8 +793,6 @@
           <w:lang w:val="en-CA"/>
         </w:rPr>
       </w:pPr>
-      <w:bookmarkStart w:id="0" w:name="_GoBack"/>
-      <w:bookmarkEnd w:id="0"/>
     </w:p>
     <w:p>
       <w:pPr>
@@ -851,21 +849,7 @@
             <w:rStyle w:val="Hyperlink"/>
             <w:lang w:val="en-CA"/>
           </w:rPr>
-          <w:t>http</w:t>
-        </w:r>
-        <w:r>
-          <w:rPr>
-            <w:rStyle w:val="Hyperlink"/>
-            <w:lang w:val="en-CA"/>
-          </w:rPr>
-          <w:t>s</w:t>
-        </w:r>
-        <w:r>
-          <w:rPr>
-            <w:rStyle w:val="Hyperlink"/>
-            <w:lang w:val="en-CA"/>
-          </w:rPr>
-          <w:t>://www.questia.com/magazine/1G1-530914703/social-media-bots-how-they-spread-misinformation</w:t>
+          <w:t>https://www.questia.com/magazine/1G1-530914703/social-media-bots-how-they-spread-misinformation</w:t>
         </w:r>
       </w:hyperlink>
     </w:p>
@@ -1008,21 +992,7 @@
           <w:u w:val="single"/>
           <w:lang w:val="en-CA"/>
         </w:rPr>
-        <w:t xml:space="preserve">Article </w:t>
-      </w:r>
-      <w:r>
-        <w:rPr>
-          <w:u w:val="single"/>
-          <w:lang w:val="en-CA"/>
-        </w:rPr>
-        <w:t>2</w:t>
-      </w:r>
-      <w:r>
-        <w:rPr>
-          <w:u w:val="single"/>
-          <w:lang w:val="en-CA"/>
-        </w:rPr>
-        <w:t>: Social Media Bots</w:t>
+        <w:t>Article 2: Social Media Bots</w:t>
       </w:r>
     </w:p>
     <w:p>
@@ -1769,15 +1739,7 @@
           <w:color w:val="auto"/>
           <w:u w:val="none"/>
         </w:rPr>
-        <w:t>-journalist</w:t>
-      </w:r>
-      <w:r>
-        <w:rPr>
-          <w:rStyle w:val="Hyperlink"/>
-          <w:color w:val="auto"/>
-          <w:u w:val="none"/>
-        </w:rPr>
-        <w:t xml:space="preserve"> and what was its first assignment</w:t>
+        <w:t>-journalist and what was its first assignment</w:t>
       </w:r>
       <w:r>
         <w:rPr>
@@ -1889,23 +1851,7 @@
           <w:color w:val="auto"/>
           <w:u w:val="none"/>
         </w:rPr>
-        <w:t xml:space="preserve">-reporting </w:t>
-      </w:r>
-      <w:r>
-        <w:rPr>
-          <w:rStyle w:val="Hyperlink"/>
-          <w:color w:val="auto"/>
-          <w:u w:val="none"/>
-        </w:rPr>
-        <w:t>help human journalists</w:t>
-      </w:r>
-      <w:r>
-        <w:rPr>
-          <w:rStyle w:val="Hyperlink"/>
-          <w:color w:val="auto"/>
-          <w:u w:val="none"/>
-        </w:rPr>
-        <w:t>?</w:t>
+        <w:t>-reporting help human journalists?</w:t>
       </w:r>
     </w:p>
     <w:p>
@@ -2045,58 +1991,65 @@
     <w:p>
       <w:pPr>
         <w:rPr>
-          <w:lang w:val="en-CA"/>
-        </w:rPr>
-      </w:pPr>
-      <w:r>
-        <w:rPr>
+          <w:b/>
+          <w:u w:val="single"/>
+          <w:lang w:val="en-CA"/>
+        </w:rPr>
+      </w:pPr>
+      <w:r>
+        <w:rPr>
+          <w:b/>
+          <w:u w:val="single"/>
           <w:lang w:val="en-CA"/>
         </w:rPr>
         <w:lastRenderedPageBreak/>
-        <w:t xml:space="preserve">Level </w:t>
-      </w:r>
-      <w:r>
-        <w:rPr>
-          <w:lang w:val="en-CA"/>
-        </w:rPr>
-        <w:t>4</w:t>
-      </w:r>
-      <w:r>
-        <w:rPr>
-          <w:lang w:val="en-CA"/>
-        </w:rPr>
-        <w:t xml:space="preserve"> To Be Defined….</w:t>
-      </w:r>
-    </w:p>
-    <w:p>
-      <w:pPr>
-        <w:rPr>
-          <w:lang w:val="en-CA"/>
-        </w:rPr>
-      </w:pPr>
-    </w:p>
-    <w:p>
-      <w:pPr>
-        <w:rPr>
-          <w:lang w:val="en-CA"/>
-        </w:rPr>
-      </w:pPr>
-      <w:r>
-        <w:rPr>
-          <w:lang w:val="en-CA"/>
-        </w:rPr>
-        <w:t>Will Artificial Intelligence take your job?</w:t>
-      </w:r>
-    </w:p>
-    <w:p>
-      <w:pPr>
-        <w:rPr>
-          <w:lang w:val="en-CA"/>
-        </w:rPr>
-      </w:pPr>
-    </w:p>
-    <w:p>
-      <w:pPr>
+        <w:t xml:space="preserve">Level 4 </w:t>
+      </w:r>
+      <w:r>
+        <w:rPr>
+          <w:b/>
+          <w:u w:val="single"/>
+          <w:lang w:val="en-CA"/>
+        </w:rPr>
+        <w:t>Will Artificial Intelligence Take My Job (Presentation)</w:t>
+      </w:r>
+    </w:p>
+    <w:p>
+      <w:pPr>
+        <w:rPr>
+          <w:lang w:val="en-CA"/>
+        </w:rPr>
+      </w:pPr>
+    </w:p>
+    <w:p>
+      <w:pPr>
+        <w:pStyle w:val="ListParagraph"/>
+        <w:numPr>
+          <w:ilvl w:val="0"/>
+          <w:numId w:val="7"/>
+        </w:numPr>
+        <w:ind w:left="360"/>
+        <w:rPr>
+          <w:lang w:val="en-CA"/>
+        </w:rPr>
+      </w:pPr>
+      <w:r>
+        <w:rPr>
+          <w:lang w:val="en-CA"/>
+        </w:rPr>
+        <w:t>Read the following articles to get some ideas about what you should include in your presentation.</w:t>
+      </w:r>
+    </w:p>
+    <w:p>
+      <w:pPr>
+        <w:rPr>
+          <w:lang w:val="en-CA"/>
+        </w:rPr>
+      </w:pPr>
+    </w:p>
+    <w:p>
+      <w:pPr>
+        <w:ind w:left="720"/>
         <w:rPr>
           <w:lang w:val="en-CA"/>
         </w:rPr>
@@ -2113,13 +2066,15 @@
     </w:p>
     <w:p>
       <w:pPr>
-        <w:rPr>
-          <w:lang w:val="en-CA"/>
-        </w:rPr>
-      </w:pPr>
-    </w:p>
-    <w:p>
-      <w:pPr>
+        <w:ind w:left="720"/>
+        <w:rPr>
+          <w:lang w:val="en-CA"/>
+        </w:rPr>
+      </w:pPr>
+    </w:p>
+    <w:p>
+      <w:pPr>
+        <w:ind w:left="720"/>
         <w:rPr>
           <w:lang w:val="en-CA"/>
         </w:rPr>
@@ -2141,6 +2096,690 @@
         </w:rPr>
       </w:pPr>
     </w:p>
+    <w:p>
+      <w:pPr>
+        <w:rPr>
+          <w:lang w:val="en-CA"/>
+        </w:rPr>
+      </w:pPr>
+    </w:p>
+    <w:p>
+      <w:pPr>
+        <w:pStyle w:val="ListParagraph"/>
+        <w:numPr>
+          <w:ilvl w:val="0"/>
+          <w:numId w:val="7"/>
+        </w:numPr>
+        <w:ind w:left="360"/>
+        <w:rPr>
+          <w:lang w:val="en-CA"/>
+        </w:rPr>
+      </w:pPr>
+      <w:r>
+        <w:rPr>
+          <w:lang w:val="en-CA"/>
+        </w:rPr>
+        <w:t>Select a job (topic) that you think might not be affected by computer technology and artificial intelligence.</w:t>
+      </w:r>
+    </w:p>
+    <w:p>
+      <w:pPr>
+        <w:pStyle w:val="ListParagraph"/>
+        <w:numPr>
+          <w:ilvl w:val="1"/>
+          <w:numId w:val="7"/>
+        </w:numPr>
+        <w:ind w:left="720"/>
+        <w:rPr>
+          <w:lang w:val="en-CA"/>
+        </w:rPr>
+      </w:pPr>
+      <w:r>
+        <w:rPr>
+          <w:lang w:val="en-CA"/>
+        </w:rPr>
+        <w:t>A list of job topics is included at the end of this page.</w:t>
+      </w:r>
+    </w:p>
+    <w:p>
+      <w:pPr>
+        <w:pStyle w:val="ListParagraph"/>
+        <w:numPr>
+          <w:ilvl w:val="1"/>
+          <w:numId w:val="7"/>
+        </w:numPr>
+        <w:ind w:left="720"/>
+        <w:rPr>
+          <w:lang w:val="en-CA"/>
+        </w:rPr>
+      </w:pPr>
+      <w:r>
+        <w:rPr>
+          <w:lang w:val="en-CA"/>
+        </w:rPr>
+        <w:t>Your job topic must be confirmed with Mr. Nestor.</w:t>
+      </w:r>
+    </w:p>
+    <w:p>
+      <w:pPr>
+        <w:pStyle w:val="ListParagraph"/>
+        <w:numPr>
+          <w:ilvl w:val="1"/>
+          <w:numId w:val="7"/>
+        </w:numPr>
+        <w:ind w:left="720"/>
+        <w:rPr>
+          <w:lang w:val="en-CA"/>
+        </w:rPr>
+      </w:pPr>
+      <w:r>
+        <w:rPr>
+          <w:lang w:val="en-CA"/>
+        </w:rPr>
+        <w:t>Your job topic must be unique in the class.</w:t>
+      </w:r>
+    </w:p>
+    <w:p>
+      <w:pPr>
+        <w:ind w:left="360"/>
+        <w:rPr>
+          <w:lang w:val="en-CA"/>
+        </w:rPr>
+      </w:pPr>
+    </w:p>
+    <w:p>
+      <w:pPr>
+        <w:pStyle w:val="ListParagraph"/>
+        <w:numPr>
+          <w:ilvl w:val="0"/>
+          <w:numId w:val="7"/>
+        </w:numPr>
+        <w:ind w:left="360"/>
+        <w:rPr>
+          <w:lang w:val="en-CA"/>
+        </w:rPr>
+      </w:pPr>
+      <w:r>
+        <w:rPr>
+          <w:lang w:val="en-CA"/>
+        </w:rPr>
+        <w:t>Create a presentation that will inform other students about the following information:</w:t>
+      </w:r>
+    </w:p>
+    <w:p>
+      <w:pPr>
+        <w:pStyle w:val="ListParagraph"/>
+        <w:numPr>
+          <w:ilvl w:val="1"/>
+          <w:numId w:val="7"/>
+        </w:numPr>
+        <w:ind w:left="720"/>
+        <w:rPr>
+          <w:lang w:val="en-CA"/>
+        </w:rPr>
+      </w:pPr>
+      <w:r>
+        <w:rPr>
+          <w:lang w:val="en-CA"/>
+        </w:rPr>
+        <w:t>Title your presentation “ Will AI Take My Job as a (your job topic)”</w:t>
+      </w:r>
+    </w:p>
+    <w:p>
+      <w:pPr>
+        <w:pStyle w:val="ListParagraph"/>
+        <w:numPr>
+          <w:ilvl w:val="1"/>
+          <w:numId w:val="7"/>
+        </w:numPr>
+        <w:ind w:left="720"/>
+        <w:rPr>
+          <w:lang w:val="en-CA"/>
+        </w:rPr>
+      </w:pPr>
+      <w:r>
+        <w:rPr>
+          <w:lang w:val="en-CA"/>
+        </w:rPr>
+        <w:t>Describe your job as it currently exists (or as it is traditionally). Focus on details that could be automated.</w:t>
+      </w:r>
+    </w:p>
+    <w:p>
+      <w:pPr>
+        <w:pStyle w:val="ListParagraph"/>
+        <w:numPr>
+          <w:ilvl w:val="1"/>
+          <w:numId w:val="7"/>
+        </w:numPr>
+        <w:ind w:left="720"/>
+        <w:rPr>
+          <w:lang w:val="en-CA"/>
+        </w:rPr>
+      </w:pPr>
+      <w:r>
+        <w:rPr>
+          <w:lang w:val="en-CA"/>
+        </w:rPr>
+        <w:t>Provide some examples of how your job can be (or has been) changed by computer technology in general.</w:t>
+      </w:r>
+    </w:p>
+    <w:p>
+      <w:pPr>
+        <w:pStyle w:val="ListParagraph"/>
+        <w:numPr>
+          <w:ilvl w:val="1"/>
+          <w:numId w:val="7"/>
+        </w:numPr>
+        <w:ind w:left="720"/>
+        <w:rPr>
+          <w:lang w:val="en-CA"/>
+        </w:rPr>
+      </w:pPr>
+      <w:r>
+        <w:rPr>
+          <w:lang w:val="en-CA"/>
+        </w:rPr>
+        <w:t xml:space="preserve">Provide some examples of how your job can be (or has been) changed by </w:t>
+      </w:r>
+      <w:r>
+        <w:rPr>
+          <w:lang w:val="en-CA"/>
+        </w:rPr>
+        <w:t>artificial intelligence specifically</w:t>
+      </w:r>
+      <w:r>
+        <w:rPr>
+          <w:lang w:val="en-CA"/>
+        </w:rPr>
+        <w:t>.</w:t>
+      </w:r>
+    </w:p>
+    <w:p>
+      <w:pPr>
+        <w:pStyle w:val="ListParagraph"/>
+        <w:numPr>
+          <w:ilvl w:val="1"/>
+          <w:numId w:val="7"/>
+        </w:numPr>
+        <w:ind w:left="720"/>
+        <w:rPr>
+          <w:lang w:val="en-CA"/>
+        </w:rPr>
+      </w:pPr>
+      <w:r>
+        <w:rPr>
+          <w:lang w:val="en-CA"/>
+        </w:rPr>
+        <w:t xml:space="preserve">Describe your job as it </w:t>
+      </w:r>
+      <w:r>
+        <w:rPr>
+          <w:lang w:val="en-CA"/>
+        </w:rPr>
+        <w:t>will exist in the future as it changes due to computer technology.</w:t>
+      </w:r>
+    </w:p>
+    <w:p>
+      <w:pPr>
+        <w:pStyle w:val="ListParagraph"/>
+        <w:numPr>
+          <w:ilvl w:val="1"/>
+          <w:numId w:val="7"/>
+        </w:numPr>
+        <w:ind w:left="720"/>
+        <w:rPr>
+          <w:lang w:val="en-CA"/>
+        </w:rPr>
+      </w:pPr>
+      <w:r>
+        <w:rPr>
+          <w:lang w:val="en-CA"/>
+        </w:rPr>
+        <w:t>Explain what education will be required to do this job more effectively.</w:t>
+      </w:r>
+    </w:p>
+    <w:p>
+      <w:pPr>
+        <w:ind w:left="360"/>
+        <w:rPr>
+          <w:lang w:val="en-CA"/>
+        </w:rPr>
+      </w:pPr>
+    </w:p>
+    <w:p>
+      <w:pPr>
+        <w:ind w:left="360"/>
+        <w:rPr>
+          <w:lang w:val="en-CA"/>
+        </w:rPr>
+      </w:pPr>
+    </w:p>
+    <w:p>
+      <w:pPr>
+        <w:pStyle w:val="ListParagraph"/>
+        <w:numPr>
+          <w:ilvl w:val="0"/>
+          <w:numId w:val="7"/>
+        </w:numPr>
+        <w:ind w:left="360"/>
+        <w:rPr>
+          <w:lang w:val="en-CA"/>
+        </w:rPr>
+      </w:pPr>
+      <w:r>
+        <w:rPr>
+          <w:lang w:val="en-CA"/>
+        </w:rPr>
+        <w:t>Presentations are due on Wednesday and will be presented Wednesday and Thursday.</w:t>
+      </w:r>
+    </w:p>
+    <w:p>
+      <w:pPr>
+        <w:pStyle w:val="ListParagraph"/>
+        <w:numPr>
+          <w:ilvl w:val="1"/>
+          <w:numId w:val="7"/>
+        </w:numPr>
+        <w:ind w:left="720"/>
+        <w:rPr>
+          <w:lang w:val="en-CA"/>
+        </w:rPr>
+      </w:pPr>
+      <w:r>
+        <w:rPr>
+          <w:lang w:val="en-CA"/>
+        </w:rPr>
+        <w:t>Presentation to the class should be 5 minutes in length</w:t>
+      </w:r>
+    </w:p>
+    <w:p>
+      <w:pPr>
+        <w:pStyle w:val="ListParagraph"/>
+        <w:numPr>
+          <w:ilvl w:val="1"/>
+          <w:numId w:val="7"/>
+        </w:numPr>
+        <w:ind w:left="720"/>
+        <w:rPr>
+          <w:lang w:val="en-CA"/>
+        </w:rPr>
+      </w:pPr>
+      <w:r>
+        <w:rPr>
+          <w:lang w:val="en-CA"/>
+        </w:rPr>
+        <w:t>Share your presentation with Mr. Nestor through Google docs.</w:t>
+      </w:r>
+    </w:p>
+    <w:p>
+      <w:pPr>
+        <w:rPr>
+          <w:lang w:val="en-CA"/>
+        </w:rPr>
+      </w:pPr>
+    </w:p>
+    <w:p>
+      <w:pPr>
+        <w:rPr>
+          <w:lang w:val="en-CA"/>
+        </w:rPr>
+      </w:pPr>
+    </w:p>
+    <w:p>
+      <w:pPr>
+        <w:rPr>
+          <w:b/>
+          <w:lang w:val="en-CA"/>
+        </w:rPr>
+      </w:pPr>
+      <w:r>
+        <w:rPr>
+          <w:b/>
+          <w:lang w:val="en-CA"/>
+        </w:rPr>
+        <w:t>Job Topic Suggestions:</w:t>
+      </w:r>
+    </w:p>
+    <w:p>
+      <w:pPr>
+        <w:rPr>
+          <w:lang w:val="en-CA"/>
+        </w:rPr>
+      </w:pPr>
+    </w:p>
+    <w:tbl>
+      <w:tblPr>
+        <w:tblStyle w:val="TableGrid"/>
+        <w:tblW w:w="0" w:type="auto"/>
+        <w:tblLook w:val="04A0" w:firstRow="1" w:lastRow="0" w:firstColumn="1" w:lastColumn="0" w:noHBand="0" w:noVBand="1"/>
+      </w:tblPr>
+      <w:tblGrid>
+        <w:gridCol w:w="3116"/>
+        <w:gridCol w:w="3117"/>
+        <w:gridCol w:w="3117"/>
+      </w:tblGrid>
+      <w:tr>
+        <w:tc>
+          <w:tcPr>
+            <w:tcW w:w="3116" w:type="dxa"/>
+          </w:tcPr>
+          <w:p>
+            <w:pPr>
+              <w:rPr>
+                <w:lang w:val="en-CA"/>
+              </w:rPr>
+            </w:pPr>
+            <w:r>
+              <w:rPr>
+                <w:lang w:val="en-CA"/>
+              </w:rPr>
+              <w:t>Truck Driver</w:t>
+            </w:r>
+          </w:p>
+        </w:tc>
+        <w:tc>
+          <w:tcPr>
+            <w:tcW w:w="3117" w:type="dxa"/>
+          </w:tcPr>
+          <w:p>
+            <w:pPr>
+              <w:rPr>
+                <w:lang w:val="en-CA"/>
+              </w:rPr>
+            </w:pPr>
+            <w:r>
+              <w:rPr>
+                <w:lang w:val="en-CA"/>
+              </w:rPr>
+              <w:t>Taxi Driver</w:t>
+            </w:r>
+          </w:p>
+        </w:tc>
+        <w:tc>
+          <w:tcPr>
+            <w:tcW w:w="3117" w:type="dxa"/>
+          </w:tcPr>
+          <w:p>
+            <w:pPr>
+              <w:rPr>
+                <w:lang w:val="en-CA"/>
+              </w:rPr>
+            </w:pPr>
+            <w:r>
+              <w:rPr>
+                <w:lang w:val="en-CA"/>
+              </w:rPr>
+              <w:t>Delivery Person</w:t>
+            </w:r>
+          </w:p>
+        </w:tc>
+      </w:tr>
+      <w:tr>
+        <w:tc>
+          <w:tcPr>
+            <w:tcW w:w="3116" w:type="dxa"/>
+          </w:tcPr>
+          <w:p>
+            <w:pPr>
+              <w:rPr>
+                <w:lang w:val="en-CA"/>
+              </w:rPr>
+            </w:pPr>
+            <w:r>
+              <w:rPr>
+                <w:lang w:val="en-CA"/>
+              </w:rPr>
+              <w:t>Store Checkout Clerk</w:t>
+            </w:r>
+          </w:p>
+        </w:tc>
+        <w:tc>
+          <w:tcPr>
+            <w:tcW w:w="3117" w:type="dxa"/>
+          </w:tcPr>
+          <w:p>
+            <w:pPr>
+              <w:rPr>
+                <w:lang w:val="en-CA"/>
+              </w:rPr>
+            </w:pPr>
+            <w:r>
+              <w:rPr>
+                <w:lang w:val="en-CA"/>
+              </w:rPr>
+              <w:t>Restaurant Cook / Waiter</w:t>
+            </w:r>
+          </w:p>
+        </w:tc>
+        <w:tc>
+          <w:tcPr>
+            <w:tcW w:w="3117" w:type="dxa"/>
+          </w:tcPr>
+          <w:p>
+            <w:pPr>
+              <w:rPr>
+                <w:lang w:val="en-CA"/>
+              </w:rPr>
+            </w:pPr>
+            <w:r>
+              <w:rPr>
+                <w:lang w:val="en-CA"/>
+              </w:rPr>
+              <w:t>Retail Sales Person</w:t>
+            </w:r>
+          </w:p>
+        </w:tc>
+      </w:tr>
+      <w:tr>
+        <w:tc>
+          <w:tcPr>
+            <w:tcW w:w="3116" w:type="dxa"/>
+          </w:tcPr>
+          <w:p>
+            <w:pPr>
+              <w:rPr>
+                <w:lang w:val="en-CA"/>
+              </w:rPr>
+            </w:pPr>
+            <w:r>
+              <w:rPr>
+                <w:lang w:val="en-CA"/>
+              </w:rPr>
+              <w:t>Real Estate Agent</w:t>
+            </w:r>
+          </w:p>
+        </w:tc>
+        <w:tc>
+          <w:tcPr>
+            <w:tcW w:w="3117" w:type="dxa"/>
+          </w:tcPr>
+          <w:p>
+            <w:pPr>
+              <w:rPr>
+                <w:lang w:val="en-CA"/>
+              </w:rPr>
+            </w:pPr>
+            <w:r>
+              <w:rPr>
+                <w:lang w:val="en-CA"/>
+              </w:rPr>
+              <w:t>Financial Advisor</w:t>
+            </w:r>
+          </w:p>
+        </w:tc>
+        <w:tc>
+          <w:tcPr>
+            <w:tcW w:w="3117" w:type="dxa"/>
+          </w:tcPr>
+          <w:p>
+            <w:pPr>
+              <w:rPr>
+                <w:lang w:val="en-CA"/>
+              </w:rPr>
+            </w:pPr>
+            <w:r>
+              <w:rPr>
+                <w:lang w:val="en-CA"/>
+              </w:rPr>
+              <w:t xml:space="preserve">Bank Teller </w:t>
+            </w:r>
+          </w:p>
+        </w:tc>
+      </w:tr>
+      <w:tr>
+        <w:tc>
+          <w:tcPr>
+            <w:tcW w:w="3116" w:type="dxa"/>
+          </w:tcPr>
+          <w:p>
+            <w:pPr>
+              <w:rPr>
+                <w:lang w:val="en-CA"/>
+              </w:rPr>
+            </w:pPr>
+            <w:r>
+              <w:rPr>
+                <w:lang w:val="en-CA"/>
+              </w:rPr>
+              <w:t>Family Doctor</w:t>
+            </w:r>
+          </w:p>
+        </w:tc>
+        <w:tc>
+          <w:tcPr>
+            <w:tcW w:w="3117" w:type="dxa"/>
+          </w:tcPr>
+          <w:p>
+            <w:pPr>
+              <w:rPr>
+                <w:lang w:val="en-CA"/>
+              </w:rPr>
+            </w:pPr>
+            <w:r>
+              <w:rPr>
+                <w:sz w:val="22"/>
+                <w:lang w:val="en-CA"/>
+              </w:rPr>
+              <w:t>Medical Specialist / Surgeon</w:t>
+            </w:r>
+          </w:p>
+        </w:tc>
+        <w:tc>
+          <w:tcPr>
+            <w:tcW w:w="3117" w:type="dxa"/>
+          </w:tcPr>
+          <w:p>
+            <w:pPr>
+              <w:rPr>
+                <w:lang w:val="en-CA"/>
+              </w:rPr>
+            </w:pPr>
+            <w:r>
+              <w:rPr>
+                <w:lang w:val="en-CA"/>
+              </w:rPr>
+              <w:t>Fitness Instructor</w:t>
+            </w:r>
+            <w:bookmarkStart w:id="0" w:name="_GoBack"/>
+            <w:bookmarkEnd w:id="0"/>
+          </w:p>
+        </w:tc>
+      </w:tr>
+      <w:tr>
+        <w:tc>
+          <w:tcPr>
+            <w:tcW w:w="3116" w:type="dxa"/>
+          </w:tcPr>
+          <w:p>
+            <w:pPr>
+              <w:rPr>
+                <w:lang w:val="en-CA"/>
+              </w:rPr>
+            </w:pPr>
+            <w:r>
+              <w:rPr>
+                <w:lang w:val="en-CA"/>
+              </w:rPr>
+              <w:t>Artist</w:t>
+            </w:r>
+          </w:p>
+        </w:tc>
+        <w:tc>
+          <w:tcPr>
+            <w:tcW w:w="3117" w:type="dxa"/>
+          </w:tcPr>
+          <w:p>
+            <w:pPr>
+              <w:rPr>
+                <w:lang w:val="en-CA"/>
+              </w:rPr>
+            </w:pPr>
+            <w:r>
+              <w:rPr>
+                <w:lang w:val="en-CA"/>
+              </w:rPr>
+              <w:t>TV / Radio Personality</w:t>
+            </w:r>
+          </w:p>
+        </w:tc>
+        <w:tc>
+          <w:tcPr>
+            <w:tcW w:w="3117" w:type="dxa"/>
+          </w:tcPr>
+          <w:p>
+            <w:pPr>
+              <w:rPr>
+                <w:lang w:val="en-CA"/>
+              </w:rPr>
+            </w:pPr>
+            <w:r>
+              <w:rPr>
+                <w:lang w:val="en-CA"/>
+              </w:rPr>
+              <w:t>Actor</w:t>
+            </w:r>
+          </w:p>
+        </w:tc>
+      </w:tr>
+      <w:tr>
+        <w:tc>
+          <w:tcPr>
+            <w:tcW w:w="3116" w:type="dxa"/>
+          </w:tcPr>
+          <w:p>
+            <w:pPr>
+              <w:rPr>
+                <w:lang w:val="en-CA"/>
+              </w:rPr>
+            </w:pPr>
+          </w:p>
+        </w:tc>
+        <w:tc>
+          <w:tcPr>
+            <w:tcW w:w="3117" w:type="dxa"/>
+          </w:tcPr>
+          <w:p>
+            <w:pPr>
+              <w:rPr>
+                <w:lang w:val="en-CA"/>
+              </w:rPr>
+            </w:pPr>
+          </w:p>
+        </w:tc>
+        <w:tc>
+          <w:tcPr>
+            <w:tcW w:w="3117" w:type="dxa"/>
+          </w:tcPr>
+          <w:p>
+            <w:pPr>
+              <w:rPr>
+                <w:lang w:val="en-CA"/>
+              </w:rPr>
+            </w:pPr>
+          </w:p>
+        </w:tc>
+      </w:tr>
+    </w:tbl>
     <w:p>
       <w:pPr>
         <w:rPr>
@@ -2811,6 +3450,92 @@
       </w:pPr>
     </w:lvl>
   </w:abstractNum>
+  <w:abstractNum w:abstractNumId="6">
+    <w:nsid w:val="76D46C6D"/>
+    <w:multiLevelType w:val="hybridMultilevel"/>
+    <w:tmpl w:val="18222B4A"/>
+    <w:lvl w:ilvl="0" w:tplc="0409000F">
+      <w:start w:val="1"/>
+      <w:numFmt w:val="decimal"/>
+      <w:lvlText w:val="%1."/>
+      <w:lvlJc w:val="left"/>
+      <w:pPr>
+        <w:ind w:left="720" w:hanging="360"/>
+      </w:pPr>
+    </w:lvl>
+    <w:lvl w:ilvl="1" w:tplc="04090019">
+      <w:start w:val="1"/>
+      <w:numFmt w:val="lowerLetter"/>
+      <w:lvlText w:val="%2."/>
+      <w:lvlJc w:val="left"/>
+      <w:pPr>
+        <w:ind w:left="1440" w:hanging="360"/>
+      </w:pPr>
+    </w:lvl>
+    <w:lvl w:ilvl="2" w:tplc="0409001B" w:tentative="1">
+      <w:start w:val="1"/>
+      <w:numFmt w:val="lowerRoman"/>
+      <w:lvlText w:val="%3."/>
+      <w:lvlJc w:val="right"/>
+      <w:pPr>
+        <w:ind w:left="2160" w:hanging="180"/>
+      </w:pPr>
+    </w:lvl>
+    <w:lvl w:ilvl="3" w:tplc="0409000F" w:tentative="1">
+      <w:start w:val="1"/>
+      <w:numFmt w:val="decimal"/>
+      <w:lvlText w:val="%4."/>
+      <w:lvlJc w:val="left"/>
+      <w:pPr>
+        <w:ind w:left="2880" w:hanging="360"/>
+      </w:pPr>
+    </w:lvl>
+    <w:lvl w:ilvl="4" w:tplc="04090019" w:tentative="1">
+      <w:start w:val="1"/>
+      <w:numFmt w:val="lowerLetter"/>
+      <w:lvlText w:val="%5."/>
+      <w:lvlJc w:val="left"/>
+      <w:pPr>
+        <w:ind w:left="3600" w:hanging="360"/>
+      </w:pPr>
+    </w:lvl>
+    <w:lvl w:ilvl="5" w:tplc="0409001B" w:tentative="1">
+      <w:start w:val="1"/>
+      <w:numFmt w:val="lowerRoman"/>
+      <w:lvlText w:val="%6."/>
+      <w:lvlJc w:val="right"/>
+      <w:pPr>
+        <w:ind w:left="4320" w:hanging="180"/>
+      </w:pPr>
+    </w:lvl>
+    <w:lvl w:ilvl="6" w:tplc="0409000F" w:tentative="1">
+      <w:start w:val="1"/>
+      <w:numFmt w:val="decimal"/>
+      <w:lvlText w:val="%7."/>
+      <w:lvlJc w:val="left"/>
+      <w:pPr>
+        <w:ind w:left="5040" w:hanging="360"/>
+      </w:pPr>
+    </w:lvl>
+    <w:lvl w:ilvl="7" w:tplc="04090019" w:tentative="1">
+      <w:start w:val="1"/>
+      <w:numFmt w:val="lowerLetter"/>
+      <w:lvlText w:val="%8."/>
+      <w:lvlJc w:val="left"/>
+      <w:pPr>
+        <w:ind w:left="5760" w:hanging="360"/>
+      </w:pPr>
+    </w:lvl>
+    <w:lvl w:ilvl="8" w:tplc="0409001B" w:tentative="1">
+      <w:start w:val="1"/>
+      <w:numFmt w:val="lowerRoman"/>
+      <w:lvlText w:val="%9."/>
+      <w:lvlJc w:val="right"/>
+      <w:pPr>
+        <w:ind w:left="6480" w:hanging="180"/>
+      </w:pPr>
+    </w:lvl>
+  </w:abstractNum>
   <w:num w:numId="1">
     <w:abstractNumId w:val="4"/>
   </w:num>
@@ -2828,6 +3553,9 @@
   </w:num>
   <w:num w:numId="6">
     <w:abstractNumId w:val="3"/>
+  </w:num>
+  <w:num w:numId="7">
+    <w:abstractNumId w:val="6"/>
   </w:num>
 </w:numbering>
 </file>
@@ -3331,6 +4059,29 @@
     <w:qFormat/>
     <w:rsid w:val="00A95580"/>
   </w:style>
+  <w:style w:type="table" w:styleId="TableGrid">
+    <w:name w:val="Table Grid"/>
+    <w:basedOn w:val="TableNormal"/>
+    <w:uiPriority w:val="39"/>
+    <w:rsid w:val="0096441F"/>
+    <w:tblPr>
+      <w:tblInd w:w="0" w:type="dxa"/>
+      <w:tblBorders>
+        <w:top w:val="single" w:sz="4" w:space="0" w:color="auto"/>
+        <w:left w:val="single" w:sz="4" w:space="0" w:color="auto"/>
+        <w:bottom w:val="single" w:sz="4" w:space="0" w:color="auto"/>
+        <w:right w:val="single" w:sz="4" w:space="0" w:color="auto"/>
+        <w:insideH w:val="single" w:sz="4" w:space="0" w:color="auto"/>
+        <w:insideV w:val="single" w:sz="4" w:space="0" w:color="auto"/>
+      </w:tblBorders>
+      <w:tblCellMar>
+        <w:top w:w="0" w:type="dxa"/>
+        <w:left w:w="108" w:type="dxa"/>
+        <w:bottom w:w="0" w:type="dxa"/>
+        <w:right w:w="108" w:type="dxa"/>
+      </w:tblCellMar>
+    </w:tblPr>
+  </w:style>
 </w:styles>
 </file>
 
